--- a/docs/ieee copy.docx
+++ b/docs/ieee copy.docx
@@ -4,7 +4,11 @@
   <w:body>
     <w:p>
       <w:r>
-        <w:t>HELLOOOO THIS IS WEIRD!!.HELLOOOO THIS IS WEIRD!!.HELLOOOO THIS IS WEIRD!!.HELLOOOO THIS IS WEIRD!!.HELLOOOO THIS IS WEIRD!!.HELLOOOO THIS IS WEIRD!!.HELLOOOO THIS IS WEIRD!!.HELLOOOO THIS IS WEIRD!!.HELLOOOO THIS IS WEIRD!!.HELLOOOO THIS IS WEIRD!!.HELLOOOO THIS IS WEIRD!!.HELLOOOO THIS IS WEIRD!!.HELLOOOO THIS IS WEIRD!!.HELLOOOO THIS IS WEIRD!!.HELLOOOO THIS IS WEIRD!!.HELLOOOO THIS IS WEIRD!!.HELLOOOO THIS IS WEIRD!!.HELLOOOO THIS IS WEIRD!!.HELLOOOO THIS IS WEIRD!!.HELLOOOO THIS IS WEIRD!!.HELLOOOO THIS IS WEIRD!!.HELLOOOO THIS IS WEIRD!!.HELLOOOO THIS IS WEIRD!!.HELLOOOO THIS IS WEIRD!!.HELLOOOO THIS IS WEIRD!!.HELLOOOO THIS IS WEIRD!!.HELLOOOO THIS IS WEIRD!!.HELLOOOO THIS IS WEIRD!!.HELLOOOO THIS IS WEIRD!!.HELLOOOO THIS IS WEIRD!!.HELLOOOO THIS IS WEIRD!!.HELLOOOO THIS IS WEIRD!!.</w:t>
+        <w:t>HELLOOOO THIS IS WEIRD!!.HELLOOOO THIS IS WEIRD!!.HELLOOOO THIS IS WEIRD!!.HELLOOOO THIS IS WEIRD!!.HELLOOOO THIS IS WEIRD!!.HELLOOOO THIS IS WEIRD!!.HELLOOOO THIS IS WEIRD!!.HELLOOOO THIS IS WEIRD!!.HELLOOOO THIS IS WEIRD!!.HELLOOOO THIS IS WEIRD!!.HELLOOOO THIS IS WEIRD!!.HELLOOOO THIS IS WEIRD!!.HELLOOOO THIS IS WEIRD!!.HELLOOOO THIS IS WEIRD!!.HELLOOOO THIS IS WEIRD!!.HELLOOOO THIS IS WEIRD!!.HELLOOOO THIS IS WEIRD!!.HELLOOOO THIS IS WEIRD!!.HELLOOOO THIS IS WEIRD!!.HELLOOOO THIS IS WEIRD!!.</w:t>
+        <w:br/>
+        <w:t/>
+        <w:br/>
+        <w:t>HELLOOOO THIS IS WEIRD!!.HELLOOOO THIS IS WEIRD!!.HELLOOOO THIS IS WEIRD!!.HELLOOOO THIS IS WEIRD!!.HELLOOOO THIS IS WEIRD!!.HELLOOOO THIS IS WEIRD!!.HELLOOOO THIS IS WEIRD!!.HELLOOOO THIS IS WEIRD!!.HELLOOOO THIS IS WEIRD!!.HELLOOOO THIS IS WEIRD!!.HELLOOOO THIS IS WEIRD!!.HELLOOOO THIS IS WEIRD!!.</w:t>
         <w:br/>
         <w:t/>
         <w:br/>
